--- a/Weekly report/Recap week2.docx
+++ b/Weekly report/Recap week2.docx
@@ -35,15 +35,7 @@
     </w:p>
     <w:p>
       <w:r>
-        <w:t xml:space="preserve">Utilisation de </w:t>
-      </w:r>
-      <w:proofErr w:type="spellStart"/>
-      <w:r>
-        <w:t>numpy</w:t>
-      </w:r>
-      <w:proofErr w:type="spellEnd"/>
-      <w:r>
-        <w:t>.</w:t>
+        <w:t>Utilisation de numpy.</w:t>
       </w:r>
     </w:p>
     <w:p/>
@@ -59,23 +51,7 @@
           <w:b/>
           <w:bCs/>
         </w:rPr>
-        <w:t xml:space="preserve">Fonction </w:t>
-      </w:r>
-      <w:proofErr w:type="spellStart"/>
-      <w:r>
-        <w:rPr>
-          <w:b/>
-          <w:bCs/>
-        </w:rPr>
-        <w:t>sigmoid</w:t>
-      </w:r>
-      <w:proofErr w:type="spellEnd"/>
-      <w:r>
-        <w:rPr>
-          <w:b/>
-          <w:bCs/>
-        </w:rPr>
-        <w:t> :</w:t>
+        <w:t>Fonction sigmoid :</w:t>
       </w:r>
     </w:p>
     <w:p>
@@ -103,48 +79,19 @@
     </w:p>
     <w:p>
       <w:r>
-        <w:t xml:space="preserve">On utilise données d’entrées, sorties et </w:t>
-      </w:r>
-      <w:proofErr w:type="spellStart"/>
-      <w:r>
-        <w:t>weights</w:t>
-      </w:r>
-      <w:proofErr w:type="spellEnd"/>
-      <w:r>
-        <w:t xml:space="preserve"> </w:t>
-      </w:r>
-      <w:proofErr w:type="spellStart"/>
-      <w:r>
-        <w:t>fictifes</w:t>
-      </w:r>
-      <w:proofErr w:type="spellEnd"/>
-      <w:r>
-        <w:t xml:space="preserve"> pour tester.</w:t>
+        <w:t>On utilise données d’entrées, sorties et weights fictifes pour tester.</w:t>
       </w:r>
     </w:p>
     <w:p/>
     <w:p>
       <w:r>
-        <w:t>.T permet de mettre l’</w:t>
-      </w:r>
-      <w:proofErr w:type="spellStart"/>
-      <w:r>
-        <w:t>array</w:t>
-      </w:r>
-      <w:proofErr w:type="spellEnd"/>
-      <w:r>
-        <w:t xml:space="preserve"> en vecteur colonne.</w:t>
-      </w:r>
-    </w:p>
-    <w:p>
-      <w:r>
-        <w:t xml:space="preserve">Np.dot fais un scalaire de mes </w:t>
-      </w:r>
-      <w:proofErr w:type="spellStart"/>
-      <w:r>
-        <w:t>matrices.s</w:t>
-      </w:r>
-      <w:proofErr w:type="spellEnd"/>
+        <w:t>.T permet de mettre l’array en vecteur colonne.</w:t>
+      </w:r>
+    </w:p>
+    <w:p>
+      <w:r>
+        <w:t>Np.dot fais un scalaire de mes matrices.s</w:t>
+      </w:r>
     </w:p>
     <w:p>
       <w:r>
@@ -153,15 +100,7 @@
     </w:p>
     <w:p>
       <w:r>
-        <w:t xml:space="preserve">Le résultat est calculé en fonction de la fct </w:t>
-      </w:r>
-      <w:proofErr w:type="spellStart"/>
-      <w:r>
-        <w:t>sigmoid</w:t>
-      </w:r>
-      <w:proofErr w:type="spellEnd"/>
-      <w:r>
-        <w:t> :</w:t>
+        <w:t>Le résultat est calculé en fonction de la fct sigmoid :</w:t>
       </w:r>
       <w:r>
         <w:br/>
@@ -230,7 +169,7 @@
           </mc:Choice>
           <mc:Fallback>
             <w:pict>
-              <v:rect w14:anchorId="2F1057CD" id="Rectangle 2" o:spid="_x0000_s1026" alt="Sigmoid function - Wikipedia" style="width:24pt;height:24pt;visibility:visible;mso-wrap-style:square;mso-left-percent:-10001;mso-top-percent:-10001;mso-position-horizontal:absolute;mso-position-horizontal-relative:char;mso-position-vertical:absolute;mso-position-vertical-relative:line;mso-left-percent:-10001;mso-top-percent:-10001;v-text-anchor:top" o:gfxdata="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" filled="f" stroked="f">
+              <v:rect w14:anchorId="7B522077" id="Rectangle 2" o:spid="_x0000_s1026" alt="Sigmoid function - Wikipedia" style="width:24pt;height:24pt;visibility:visible;mso-wrap-style:square;mso-left-percent:-10001;mso-top-percent:-10001;mso-position-horizontal:absolute;mso-position-horizontal-relative:char;mso-position-vertical:absolute;mso-position-vertical-relative:line;mso-left-percent:-10001;mso-top-percent:-10001;v-text-anchor:top" o:gfxdata="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" filled="f" stroked="f">
                 <o:lock v:ext="edit" aspectratio="t"/>
                 <w10:anchorlock/>
               </v:rect>
@@ -301,24 +240,29 @@
       <w:r>
         <w:t xml:space="preserve">Figure </w:t>
       </w:r>
-      <w:fldSimple w:instr=" SEQ Figure \* ARABIC ">
-        <w:r>
-          <w:rPr>
-            <w:noProof/>
-          </w:rPr>
-          <w:t>1</w:t>
-        </w:r>
-      </w:fldSimple>
-      <w:r>
-        <w:t xml:space="preserve">/ </w:t>
-      </w:r>
-      <w:proofErr w:type="spellStart"/>
-      <w:r>
-        <w:t>Sigmoid</w:t>
-      </w:r>
-      <w:proofErr w:type="spellEnd"/>
-      <w:r>
-        <w:t xml:space="preserve"> fonction (Wikipédia)</w:t>
+      <w:r>
+        <w:fldChar w:fldCharType="begin"/>
+      </w:r>
+      <w:r>
+        <w:instrText xml:space="preserve"> SEQ Figure \* ARABIC </w:instrText>
+      </w:r>
+      <w:r>
+        <w:fldChar w:fldCharType="separate"/>
+      </w:r>
+      <w:r>
+        <w:rPr>
+          <w:noProof/>
+        </w:rPr>
+        <w:t>1</w:t>
+      </w:r>
+      <w:r>
+        <w:rPr>
+          <w:noProof/>
+        </w:rPr>
+        <w:fldChar w:fldCharType="end"/>
+      </w:r>
+      <w:r>
+        <w:t>/ Sigmoid fonction (Wikipédia)</w:t>
       </w:r>
     </w:p>
     <w:p/>
@@ -353,21 +297,8 @@
           <w:numId w:val="1"/>
         </w:numPr>
       </w:pPr>
-      <w:proofErr w:type="spellStart"/>
-      <w:r>
-        <w:t>Take</w:t>
-      </w:r>
-      <w:proofErr w:type="spellEnd"/>
-      <w:r>
-        <w:t xml:space="preserve"> the input for training and </w:t>
-      </w:r>
-      <w:proofErr w:type="spellStart"/>
-      <w:r>
-        <w:t>see</w:t>
-      </w:r>
-      <w:proofErr w:type="spellEnd"/>
-      <w:r>
-        <w:t xml:space="preserve"> the output.</w:t>
+      <w:r>
+        <w:t>Take the input for training and see the output.</w:t>
       </w:r>
     </w:p>
     <w:p>
@@ -378,21 +309,8 @@
           <w:numId w:val="1"/>
         </w:numPr>
       </w:pPr>
-      <w:proofErr w:type="spellStart"/>
-      <w:r>
-        <w:t>Calculate</w:t>
-      </w:r>
-      <w:proofErr w:type="spellEnd"/>
-      <w:r>
-        <w:t xml:space="preserve"> the </w:t>
-      </w:r>
-      <w:proofErr w:type="spellStart"/>
-      <w:r>
-        <w:t>error</w:t>
-      </w:r>
-      <w:proofErr w:type="spellEnd"/>
-      <w:r>
-        <w:t xml:space="preserve"> / différence entre ce qu’on a eu et ce qu’on voulait.</w:t>
+      <w:r>
+        <w:t>Calculate the error / différence entre ce qu’on a eu et ce qu’on voulait.</w:t>
       </w:r>
     </w:p>
     <w:p>
@@ -415,44 +333,18 @@
           <w:numId w:val="1"/>
         </w:numPr>
       </w:pPr>
-      <w:proofErr w:type="spellStart"/>
-      <w:r>
-        <w:t>Repeat</w:t>
-      </w:r>
-      <w:proofErr w:type="spellEnd"/>
-      <w:r>
-        <w:t xml:space="preserve"> </w:t>
-      </w:r>
-    </w:p>
-    <w:p>
-      <w:r>
-        <w:t>Ajuster les poids en faisant : error.input.’</w:t>
-      </w:r>
-      <w:proofErr w:type="spellStart"/>
-      <w:r>
-        <w:t>sigmoid</w:t>
-      </w:r>
-      <w:proofErr w:type="spellEnd"/>
-      <w:r>
-        <w:t>(output)</w:t>
-      </w:r>
-    </w:p>
-    <w:p>
-      <w:proofErr w:type="spellStart"/>
-      <w:r>
-        <w:t>Sigmoid</w:t>
-      </w:r>
-      <w:proofErr w:type="spellEnd"/>
-      <w:r>
-        <w:t xml:space="preserve">() = 1/1+exp(-x) ---------- </w:t>
-      </w:r>
-      <w:proofErr w:type="spellStart"/>
-      <w:r>
-        <w:t>Sigmoid</w:t>
-      </w:r>
-      <w:proofErr w:type="spellEnd"/>
-      <w:r>
-        <w:t>’() = x.(1-x)</w:t>
+      <w:r>
+        <w:t xml:space="preserve">Repeat </w:t>
+      </w:r>
+    </w:p>
+    <w:p>
+      <w:r>
+        <w:t>Ajuster les poids en faisant : error.input.’sigmoid(output)</w:t>
+      </w:r>
+    </w:p>
+    <w:p>
+      <w:r>
+        <w:t>Sigmoid() = 1/1+exp(-x) ---------- Sigmoid’() = x.(1-x)</w:t>
       </w:r>
     </w:p>
     <w:p/>
@@ -467,29 +359,8 @@
       <w:r>
         <w:t xml:space="preserve">: </w:t>
       </w:r>
-      <w:proofErr w:type="spellStart"/>
-      <w:r>
-        <w:t>adjustements</w:t>
-      </w:r>
-      <w:proofErr w:type="spellEnd"/>
-      <w:r>
-        <w:t xml:space="preserve"> =  </w:t>
-      </w:r>
-      <w:proofErr w:type="spellStart"/>
-      <w:r>
-        <w:t>error</w:t>
-      </w:r>
-      <w:proofErr w:type="spellEnd"/>
-      <w:r>
-        <w:t xml:space="preserve"> * </w:t>
-      </w:r>
-      <w:proofErr w:type="spellStart"/>
-      <w:r>
-        <w:t>sigmoid_derivatives</w:t>
-      </w:r>
-      <w:proofErr w:type="spellEnd"/>
-      <w:r>
-        <w:t>(outputs)</w:t>
+      <w:r>
+        <w:t>adjustements =  error * sigmoid_derivatives(outputs)</w:t>
       </w:r>
     </w:p>
     <w:p>
@@ -513,7 +384,115 @@
     </w:p>
     <w:p>
       <w:r>
+        <w:t>Car la sortie sera normalisé entre 0 et 1</w:t>
+      </w:r>
+      <w:r>
+        <w:t xml:space="preserve">, ca permet une classification binaire ainsi qu’une interprétation </w:t>
+      </w:r>
+      <w:r>
+        <w:t xml:space="preserve">probabilistique </w:t>
+      </w:r>
+      <w:r>
+        <w:t>du résultat.</w:t>
+      </w:r>
+      <w:r>
+        <w:t xml:space="preserve"> La fonction est considéré comme « lisse » </w:t>
+      </w:r>
+      <w:r>
+        <w:t>ce qui veut dire qu’elle varie de manière continue. Cela facilite l’ajustement des poids progressivement pendant la phase de rétropropagation.</w:t>
+      </w:r>
+    </w:p>
+    <w:p>
+      <w:r>
+        <w:t xml:space="preserve">Ref : </w:t>
+      </w:r>
+      <w:hyperlink r:id="rId6" w:history="1">
+        <w:r>
+          <w:rPr>
+            <w:rStyle w:val="Lienhypertexte"/>
+          </w:rPr>
+          <w:t>https://www.sciencedirect.com/science/article/abs/pii/B9780323953993000081</w:t>
+        </w:r>
+      </w:hyperlink>
+      <w:r>
+        <w:t xml:space="preserve"> (</w:t>
+      </w:r>
+      <w:r>
+        <w:t>Chapter 2 - Fundamentals of neural networks</w:t>
+      </w:r>
+      <w:r>
+        <w:t>)</w:t>
+      </w:r>
+    </w:p>
+    <w:p>
+      <w:pPr>
+        <w:tabs>
+          <w:tab w:val="left" w:pos="3420"/>
+        </w:tabs>
+      </w:pPr>
+      <w:r>
         <w:t>Pourquoi erreur * sigmoide’ ??</w:t>
+      </w:r>
+      <w:r>
+        <w:tab/>
+      </w:r>
+    </w:p>
+    <w:p/>
+    <w:p>
+      <w:pPr>
+        <w:pStyle w:val="Titre2"/>
+        <w:jc w:val="center"/>
+      </w:pPr>
+      <w:r>
+        <w:t>Interface graphique</w:t>
+      </w:r>
+    </w:p>
+    <w:p>
+      <w:r>
+        <w:t>Utilisation de customtinker.</w:t>
+      </w:r>
+    </w:p>
+    <w:p>
+      <w:r>
+        <w:t>Pour implémenter ma fonction dans un autre fichier je dois sois modifier le PATH, soi faire un package.</w:t>
+      </w:r>
+    </w:p>
+    <w:p>
+      <w:pPr>
+        <w:pStyle w:val="Titre2"/>
+        <w:jc w:val="center"/>
+      </w:pPr>
+      <w:r>
+        <w:t>Utilisation du MLP pour classification des Iris</w:t>
+      </w:r>
+    </w:p>
+    <w:p>
+      <w:r>
+        <w:t xml:space="preserve">Dataset : </w:t>
+      </w:r>
+      <w:hyperlink r:id="rId7" w:history="1">
+        <w:r>
+          <w:rPr>
+            <w:rStyle w:val="Lienhypertexte"/>
+          </w:rPr>
+          <w:t>https://www.kaggle.com/datasets/arshid/iris-flower-dataset</w:t>
+        </w:r>
+      </w:hyperlink>
+    </w:p>
+    <w:p>
+      <w:r>
+        <w:t xml:space="preserve">How to implement : </w:t>
+      </w:r>
+      <w:hyperlink r:id="rId8" w:history="1">
+        <w:r>
+          <w:rPr>
+            <w:rStyle w:val="Lienhypertexte"/>
+          </w:rPr>
+          <w:t>https://www.youtube.com/watch?v=JHWqWIoac2I&amp;t=95s</w:t>
+        </w:r>
+      </w:hyperlink>
+      <w:r>
+        <w:t xml:space="preserve"> </w:t>
       </w:r>
     </w:p>
     <w:sectPr>
@@ -1556,6 +1535,29 @@
       <w:szCs w:val="18"/>
     </w:rPr>
   </w:style>
+  <w:style w:type="character" w:styleId="Lienhypertexte">
+    <w:name w:val="Hyperlink"/>
+    <w:basedOn w:val="Policepardfaut"/>
+    <w:uiPriority w:val="99"/>
+    <w:unhideWhenUsed/>
+    <w:rsid w:val="005026E6"/>
+    <w:rPr>
+      <w:color w:val="467886" w:themeColor="hyperlink"/>
+      <w:u w:val="single"/>
+    </w:rPr>
+  </w:style>
+  <w:style w:type="character" w:styleId="Mentionnonrsolue">
+    <w:name w:val="Unresolved Mention"/>
+    <w:basedOn w:val="Policepardfaut"/>
+    <w:uiPriority w:val="99"/>
+    <w:semiHidden/>
+    <w:unhideWhenUsed/>
+    <w:rsid w:val="005026E6"/>
+    <w:rPr>
+      <w:color w:val="605E5C"/>
+      <w:shd w:val="clear" w:color="auto" w:fill="E1DFDD"/>
+    </w:rPr>
+  </w:style>
 </w:styles>
 </file>
 
